--- a/Project_docs/Specyfikacja wymagań –v.2022.06.23.docx
+++ b/Project_docs/Specyfikacja wymagań –v.2022.06.23.docx
@@ -34,109 +34,256 @@
     <w:p>
       <w:pPr>
         <w:pStyle w:val="Akapitzlist"/>
-        <w:numPr>
-          <w:ilvl w:val="0"/>
-          <w:numId w:val="2"/>
-        </w:numPr>
-      </w:pPr>
-      <w:r>
+      </w:pPr>
+      <w:r>
+        <w:rPr>
+          <w:sz w:val="25"/>
+          <w:szCs w:val="25"/>
+        </w:rPr>
+        <w:t xml:space="preserve">1 </w:t>
+      </w:r>
+      <w:r>
+        <w:rPr>
+          <w:sz w:val="25"/>
+          <w:szCs w:val="25"/>
+        </w:rPr>
+        <w:t>. Wstęp</w:t>
+      </w:r>
+      <w:r>
+        <w:br/>
+      </w:r>
+      <w:r>
+        <w:t xml:space="preserve"> </w:t>
+      </w:r>
+      <w:r>
+        <w:tab/>
+      </w:r>
+    </w:p>
+    <w:p>
+      <w:pPr>
+        <w:pStyle w:val="Akapitzlist"/>
+        <w:ind w:firstLine="696"/>
+      </w:pPr>
+      <w:r>
+        <w:t>Brak</w:t>
+      </w:r>
+      <w:r>
+        <w:br/>
+      </w:r>
+      <w:r>
+        <w:br/>
+      </w:r>
+      <w:r>
+        <w:rPr>
+          <w:sz w:val="25"/>
+          <w:szCs w:val="25"/>
+        </w:rPr>
+        <w:t>2. Cele specyfikacji</w:t>
+      </w:r>
+    </w:p>
+    <w:p>
+      <w:pPr>
+        <w:pStyle w:val="Akapitzlist"/>
+        <w:rPr>
+          <w:sz w:val="25"/>
+          <w:szCs w:val="25"/>
+        </w:rPr>
+      </w:pPr>
+      <w:r>
+        <w:br/>
+      </w:r>
+      <w:r>
+        <w:rPr>
+          <w:sz w:val="25"/>
+          <w:szCs w:val="25"/>
+        </w:rPr>
+        <w:t>Celem specyfikacji jest określenie środowiska w jakim pracował będzie modelowany system komputerowy, kto będzie jego użytkownikiem, jakie będą jego funkcje, oraz jakie będą inne ograniczenia systemu</w:t>
+      </w:r>
+      <w:r>
+        <w:rPr>
+          <w:sz w:val="25"/>
+          <w:szCs w:val="25"/>
+        </w:rPr>
+        <w:t>.</w:t>
+      </w:r>
+    </w:p>
+    <w:p>
+      <w:pPr>
+        <w:pStyle w:val="Akapitzlist"/>
+        <w:rPr>
+          <w:sz w:val="25"/>
+          <w:szCs w:val="25"/>
+        </w:rPr>
+      </w:pPr>
+      <w:r>
+        <w:br/>
+      </w:r>
+      <w:r>
+        <w:rPr>
+          <w:sz w:val="25"/>
+          <w:szCs w:val="25"/>
+        </w:rPr>
+        <w:t>3. Zakres specyfikacj</w:t>
+      </w:r>
+      <w:r>
+        <w:rPr>
+          <w:sz w:val="25"/>
+          <w:szCs w:val="25"/>
+        </w:rPr>
+        <w:t>i</w:t>
+      </w:r>
+    </w:p>
+    <w:p>
+      <w:pPr>
+        <w:pStyle w:val="Akapitzlist"/>
+        <w:rPr>
+          <w:sz w:val="25"/>
+          <w:szCs w:val="25"/>
+        </w:rPr>
+      </w:pPr>
+    </w:p>
+    <w:p>
+      <w:pPr>
+        <w:pStyle w:val="Akapitzlist"/>
+        <w:ind w:left="2124"/>
+        <w:jc w:val="both"/>
+        <w:rPr>
+          <w:sz w:val="25"/>
+          <w:szCs w:val="25"/>
+        </w:rPr>
+      </w:pPr>
+      <w:r>
+        <w:rPr>
+          <w:sz w:val="25"/>
+          <w:szCs w:val="25"/>
+        </w:rPr>
+        <w:t xml:space="preserve">Główną funkcją systemu będzie umożliwienie modyfikowania, </w:t>
+      </w:r>
+    </w:p>
+    <w:p>
+      <w:pPr>
+        <w:pStyle w:val="Akapitzlist"/>
+        <w:ind w:left="1416"/>
+        <w:jc w:val="both"/>
+        <w:rPr>
+          <w:sz w:val="25"/>
+          <w:szCs w:val="25"/>
+        </w:rPr>
+      </w:pPr>
+      <w:r>
+        <w:rPr>
+          <w:sz w:val="25"/>
+          <w:szCs w:val="25"/>
+        </w:rPr>
+        <w:t xml:space="preserve">wyświetlania oraz dodawania rekordów w bazie wtyczek VST. Użytkownik systemu będzie </w:t>
+      </w:r>
+      <w:r>
+        <w:rPr>
+          <w:sz w:val="25"/>
+          <w:szCs w:val="25"/>
+        </w:rPr>
+        <w:t>miał nieograniczony dostęp do wszystkich funkcji systemu.</w:t>
+      </w:r>
+    </w:p>
+    <w:p>
+      <w:pPr>
+        <w:pStyle w:val="Akapitzlist"/>
+        <w:ind w:left="1416"/>
+        <w:jc w:val="both"/>
+        <w:rPr>
+          <w:sz w:val="25"/>
+          <w:szCs w:val="25"/>
+        </w:rPr>
+      </w:pPr>
+    </w:p>
+    <w:p>
+      <w:pPr>
+        <w:pStyle w:val="Akapitzlist"/>
+        <w:rPr>
+          <w:sz w:val="25"/>
+          <w:szCs w:val="25"/>
+        </w:rPr>
+      </w:pPr>
+      <w:r>
+        <w:rPr>
+          <w:sz w:val="25"/>
+          <w:szCs w:val="25"/>
+        </w:rPr>
+        <w:t>4. Wymagania funkcjonalne</w:t>
+      </w:r>
+    </w:p>
+    <w:p>
+      <w:pPr>
+        <w:pStyle w:val="Akapitzlist"/>
+      </w:pPr>
+      <w:r>
+        <w:br/>
+      </w:r>
+      <w:r>
+        <w:tab/>
+        <w:t>Możliwość dodawania rekordów do każdej z tablic bazy wtyczek VST</w:t>
+      </w:r>
+    </w:p>
+    <w:p>
+      <w:pPr>
+        <w:pStyle w:val="Akapitzlist"/>
+      </w:pPr>
+      <w:r>
+        <w:tab/>
+        <w:t>Możliwość modyfikacji rekordów każdej z tablic bazy wtyczek VST</w:t>
+      </w:r>
+    </w:p>
+    <w:p>
+      <w:pPr>
+        <w:pStyle w:val="Akapitzlist"/>
+      </w:pPr>
+      <w:r>
+        <w:tab/>
+        <w:t>Możliwość wyświetlania rekordów każdej z tablic bazy wtyczek VST</w:t>
+      </w:r>
+    </w:p>
+    <w:p>
+      <w:pPr>
+        <w:pStyle w:val="Akapitzlist"/>
         <w:rPr>
           <w:i/>
-          <w:sz w:val="18"/>
-          <w:szCs w:val="18"/>
-        </w:rPr>
-        <w:t>dokument produkcjny</w:t>
-      </w:r>
-      <w:r>
-        <w:rPr>
-          <w:sz w:val="25"/>
-          <w:szCs w:val="25"/>
-        </w:rPr>
-        <w:t>1. Wstęp</w:t>
-      </w:r>
-      <w:r>
-        <w:br/>
-      </w:r>
-      <w:r>
-        <w:br/>
-      </w:r>
-      <w:r>
-        <w:rPr>
-          <w:sz w:val="25"/>
-          <w:szCs w:val="25"/>
-        </w:rPr>
-        <w:t>dokumentów do których odwołuje się specyfikacja.]</w:t>
-      </w:r>
-      <w:r>
-        <w:br/>
-      </w:r>
-      <w:r>
-        <w:rPr>
-          <w:sz w:val="25"/>
-          <w:szCs w:val="25"/>
-        </w:rPr>
-        <w:t>2. Cele specyfikacji</w:t>
-      </w:r>
-      <w:r>
-        <w:br/>
-      </w:r>
-      <w:r>
-        <w:rPr>
-          <w:sz w:val="25"/>
-          <w:szCs w:val="25"/>
-        </w:rPr>
-        <w:t>[Rozdział powinien zawierać szczegółowy opis celów specyfikacji, ogólny opis funkcjonalny systemu którego dotyczy.]</w:t>
-      </w:r>
-      <w:r>
-        <w:br/>
-      </w:r>
-      <w:r>
-        <w:rPr>
-          <w:sz w:val="25"/>
-          <w:szCs w:val="25"/>
-        </w:rPr>
-        <w:t>3. Zakres specyfikacji</w:t>
-      </w:r>
-      <w:r>
-        <w:br/>
-      </w:r>
-      <w:r>
-        <w:rPr>
-          <w:sz w:val="25"/>
-          <w:szCs w:val="25"/>
-        </w:rPr>
-        <w:t>[Rozdział powinien zawierać szczegółowy opis zakresu specyfikacji. Należy podać funkcje systemu, ogólną charakterystykę</w:t>
-      </w:r>
-      <w:r>
-        <w:br/>
-      </w:r>
-      <w:r>
-        <w:rPr>
-          <w:sz w:val="25"/>
-          <w:szCs w:val="25"/>
-        </w:rPr>
-        <w:t>użytkowników systemu, wymagań niefunkcjonalnych, więzów.]</w:t>
-      </w:r>
-      <w:r>
-        <w:br/>
-      </w:r>
-      <w:r>
-        <w:rPr>
-          <w:sz w:val="25"/>
-          <w:szCs w:val="25"/>
-        </w:rPr>
-        <w:t>4. Wymagania funkcjonalne</w:t>
-      </w:r>
-      <w:r>
-        <w:br/>
-      </w:r>
-      <w:r>
-        <w:rPr>
-          <w:sz w:val="25"/>
-          <w:szCs w:val="25"/>
-        </w:rPr>
-        <w:t>[Rozdział powinien zawierać szczegółowy opis wymagań funkcjonalnych budowanego systemu.]</w:t>
-      </w:r>
+        </w:rPr>
+      </w:pPr>
+      <w:r>
+        <w:tab/>
+        <w:t>Możliwość wyświetlania widoku wypisującego wszystkie wtyczki biorąc pod uwagę</w:t>
+      </w:r>
+      <w:r>
+        <w:br/>
+      </w:r>
+      <w:r>
+        <w:tab/>
+        <w:t xml:space="preserve">podział na </w:t>
+      </w:r>
+      <w:r>
+        <w:rPr>
+          <w:i/>
+        </w:rPr>
+        <w:t xml:space="preserve">efekty </w:t>
+      </w:r>
+      <w:r>
+        <w:t xml:space="preserve">i </w:t>
+      </w:r>
+      <w:r>
+        <w:rPr>
+          <w:i/>
+        </w:rPr>
+        <w:t>instrumenty</w:t>
+      </w:r>
+    </w:p>
+    <w:p>
+      <w:pPr>
+        <w:pStyle w:val="Akapitzlist"/>
+        <w:rPr>
+          <w:sz w:val="25"/>
+          <w:szCs w:val="25"/>
+        </w:rPr>
+      </w:pPr>
       <w:r>
         <w:br/>
       </w:r>
@@ -147,19 +294,38 @@
         </w:rPr>
         <w:t>5. Wymagania niefunkcjonalne</w:t>
       </w:r>
-      <w:r>
-        <w:br/>
-      </w:r>
-      <w:r>
-        <w:rPr>
-          <w:sz w:val="25"/>
-          <w:szCs w:val="25"/>
-        </w:rPr>
-        <w:t>[Rozdział powinien zawierać szczegółowy opis wymagań niefunkcjonalnych budowanego systemu.]</w:t>
-      </w:r>
-      <w:r>
-        <w:br/>
-      </w:r>
+    </w:p>
+    <w:p>
+      <w:pPr>
+        <w:pStyle w:val="Akapitzlist"/>
+        <w:rPr>
+          <w:i/>
+        </w:rPr>
+      </w:pPr>
+      <w:r>
+        <w:br/>
+      </w:r>
+      <w:r>
+        <w:t xml:space="preserve">             Tabele oraz widok powinny być umieszczone w osobnych formatkach systemu</w:t>
+      </w:r>
+    </w:p>
+    <w:p>
+      <w:pPr>
+        <w:ind w:left="708"/>
+      </w:pPr>
+      <w:r>
+        <w:tab/>
+        <w:t>Ciemny motyw graficzny</w:t>
+      </w:r>
+    </w:p>
+    <w:p>
+      <w:pPr>
+        <w:ind w:left="708"/>
+        <w:rPr>
+          <w:sz w:val="25"/>
+          <w:szCs w:val="25"/>
+        </w:rPr>
+      </w:pPr>
       <w:r>
         <w:rPr>
           <w:sz w:val="25"/>
@@ -167,15 +333,21 @@
         </w:rPr>
         <w:t>5.1 Interfejsy</w:t>
       </w:r>
-      <w:r>
-        <w:br/>
-      </w:r>
-      <w:r>
-        <w:rPr>
-          <w:sz w:val="25"/>
-          <w:szCs w:val="25"/>
-        </w:rPr>
-        <w:t>[Rozdział powinien zawierać opis interfejsów jakie będą implementowane w tworzonym systemie.]</w:t>
+    </w:p>
+    <w:p>
+      <w:pPr>
+        <w:ind w:left="708" w:firstLine="708"/>
+        <w:rPr>
+          <w:sz w:val="25"/>
+          <w:szCs w:val="25"/>
+        </w:rPr>
+      </w:pPr>
+      <w:r>
+        <w:rPr>
+          <w:sz w:val="25"/>
+          <w:szCs w:val="25"/>
+        </w:rPr>
+        <w:t>Nie dotyczy</w:t>
       </w:r>
       <w:r>
         <w:br/>
@@ -187,15 +359,21 @@
         </w:rPr>
         <w:t>5.1.1 Interfejsy użytkownika</w:t>
       </w:r>
-      <w:r>
-        <w:br/>
-      </w:r>
-      <w:r>
-        <w:rPr>
-          <w:sz w:val="25"/>
-          <w:szCs w:val="25"/>
-        </w:rPr>
-        <w:t>[Rozdział powinien zawierać szczegółowy opis interfejsów użytkownika modelowanego systemu.]</w:t>
+    </w:p>
+    <w:p>
+      <w:pPr>
+        <w:ind w:left="708" w:firstLine="708"/>
+        <w:rPr>
+          <w:sz w:val="25"/>
+          <w:szCs w:val="25"/>
+        </w:rPr>
+      </w:pPr>
+      <w:r>
+        <w:rPr>
+          <w:sz w:val="25"/>
+          <w:szCs w:val="25"/>
+        </w:rPr>
+        <w:t>Nie dotyczy</w:t>
       </w:r>
       <w:r>
         <w:br/>
@@ -207,25 +385,21 @@
         </w:rPr>
         <w:t>5.1.2 Interfejsy sprzętowe</w:t>
       </w:r>
-      <w:r>
-        <w:br/>
-      </w:r>
-      <w:r>
-        <w:rPr>
-          <w:sz w:val="25"/>
-          <w:szCs w:val="25"/>
-        </w:rPr>
-        <w:t>[Rozdział powinien zawierać szczegółowy opis interfejsów sprzętowych systemu, w tym opis logicznej struktury</w:t>
-      </w:r>
-      <w:r>
-        <w:br/>
-      </w:r>
-      <w:r>
-        <w:rPr>
-          <w:sz w:val="25"/>
-          <w:szCs w:val="25"/>
-        </w:rPr>
-        <w:t>interfejsów.]</w:t>
+    </w:p>
+    <w:p>
+      <w:pPr>
+        <w:ind w:left="708" w:firstLine="708"/>
+        <w:rPr>
+          <w:sz w:val="25"/>
+          <w:szCs w:val="25"/>
+        </w:rPr>
+      </w:pPr>
+      <w:r>
+        <w:rPr>
+          <w:sz w:val="25"/>
+          <w:szCs w:val="25"/>
+        </w:rPr>
+        <w:t>Nie dotyczy</w:t>
       </w:r>
       <w:r>
         <w:br/>
@@ -237,25 +411,21 @@
         </w:rPr>
         <w:t>5.1.3 Interfejsy komunikacyjne</w:t>
       </w:r>
-      <w:r>
-        <w:br/>
-      </w:r>
-      <w:r>
-        <w:rPr>
-          <w:sz w:val="25"/>
-          <w:szCs w:val="25"/>
-        </w:rPr>
-        <w:t>[Rozdział powinien zawierać szczegółowy opis interfejsów komunikacyjnych systemu; karty sieciowe, modemy i opis</w:t>
-      </w:r>
-      <w:r>
-        <w:br/>
-      </w:r>
-      <w:r>
-        <w:rPr>
-          <w:sz w:val="25"/>
-          <w:szCs w:val="25"/>
-        </w:rPr>
-        <w:t>stosowanych standardów.]</w:t>
+    </w:p>
+    <w:p>
+      <w:pPr>
+        <w:ind w:left="708" w:firstLine="708"/>
+        <w:rPr>
+          <w:sz w:val="25"/>
+          <w:szCs w:val="25"/>
+        </w:rPr>
+      </w:pPr>
+      <w:r>
+        <w:rPr>
+          <w:sz w:val="25"/>
+          <w:szCs w:val="25"/>
+        </w:rPr>
+        <w:t>Nie dotyczy</w:t>
       </w:r>
       <w:r>
         <w:br/>
@@ -267,35 +437,21 @@
         </w:rPr>
         <w:t>5.1.4 Interfejsy programowe</w:t>
       </w:r>
-      <w:r>
-        <w:br/>
-      </w:r>
-      <w:r>
-        <w:rPr>
-          <w:sz w:val="25"/>
-          <w:szCs w:val="25"/>
-        </w:rPr>
-        <w:t>[Rozdział powinien zawierać szczegółowy opis interfejsów programowych systemu służących do komunikacji miedzy</w:t>
-      </w:r>
-      <w:r>
-        <w:br/>
-      </w:r>
-      <w:r>
-        <w:rPr>
-          <w:sz w:val="25"/>
-          <w:szCs w:val="25"/>
-        </w:rPr>
-        <w:t>wewnętrznymi i zewnętrznymi komponentami systemu lub innymi zewnętrznymi systemami. Rozdział powinien zawierać</w:t>
-      </w:r>
-      <w:r>
-        <w:br/>
-      </w:r>
-      <w:r>
-        <w:rPr>
-          <w:sz w:val="25"/>
-          <w:szCs w:val="25"/>
-        </w:rPr>
-        <w:t>szczegółowy opis standardów sieciowych, użytych protokołów, portów.]</w:t>
+    </w:p>
+    <w:p>
+      <w:pPr>
+        <w:ind w:left="708" w:firstLine="708"/>
+        <w:rPr>
+          <w:sz w:val="25"/>
+          <w:szCs w:val="25"/>
+        </w:rPr>
+      </w:pPr>
+      <w:r>
+        <w:rPr>
+          <w:sz w:val="25"/>
+          <w:szCs w:val="25"/>
+        </w:rPr>
+        <w:t>Nie dotyczy</w:t>
       </w:r>
       <w:r>
         <w:br/>
@@ -343,25 +499,17 @@
         </w:rPr>
         <w:t>)</w:t>
       </w:r>
-      <w:r>
-        <w:br/>
-      </w:r>
-      <w:r>
-        <w:rPr>
-          <w:sz w:val="25"/>
-          <w:szCs w:val="25"/>
-        </w:rPr>
-        <w:t>[Rozdział powinien zawierać szczegółowy opis wymagań dotyczących serwisowania systemu w tym narzędzia do</w:t>
-      </w:r>
-      <w:r>
-        <w:br/>
-      </w:r>
-      <w:r>
-        <w:rPr>
-          <w:sz w:val="25"/>
-          <w:szCs w:val="25"/>
-        </w:rPr>
-        <w:t>zarządzania i utrzymania systemu.]</w:t>
+    </w:p>
+    <w:p>
+      <w:pPr>
+        <w:ind w:left="708" w:firstLine="708"/>
+      </w:pPr>
+      <w:r>
+        <w:rPr>
+          <w:sz w:val="25"/>
+          <w:szCs w:val="25"/>
+        </w:rPr>
+        <w:t>Brak określonych warunków</w:t>
       </w:r>
       <w:r>
         <w:br/>
@@ -373,26 +521,33 @@
         </w:rPr>
         <w:t>5.4 Ograniczenia architektury systemu</w:t>
       </w:r>
-      <w:r>
-        <w:br/>
-      </w:r>
-      <w:r>
-        <w:rPr>
-          <w:sz w:val="25"/>
-          <w:szCs w:val="25"/>
-        </w:rPr>
-        <w:t>[Rozdział powinien zawierać szczegółowy opis wymagań i ograniczeń architektury systemu, w tym stosowane standardy</w:t>
-      </w:r>
-      <w:r>
-        <w:br/>
-      </w:r>
-      <w:r>
-        <w:rPr>
-          <w:sz w:val="25"/>
-          <w:szCs w:val="25"/>
-        </w:rPr>
-        <w:lastRenderedPageBreak/>
-        <w:t>programowania, języki programowania, stosowane konwencje nazewnictwa, stosowane klasy, komponenty.]</w:t>
+    </w:p>
+    <w:p>
+      <w:pPr>
+        <w:ind w:left="708" w:firstLine="708"/>
+      </w:pPr>
+      <w:r>
+        <w:t xml:space="preserve">Zmienne nazywane według notacji </w:t>
+      </w:r>
+      <w:proofErr w:type="spellStart"/>
+      <w:r>
+        <w:t>camelCase</w:t>
+      </w:r>
+      <w:proofErr w:type="spellEnd"/>
+      <w:r>
+        <w:t>.</w:t>
+      </w:r>
+    </w:p>
+    <w:p>
+      <w:pPr>
+        <w:ind w:left="708" w:firstLine="708"/>
+        <w:rPr>
+          <w:sz w:val="25"/>
+          <w:szCs w:val="25"/>
+        </w:rPr>
+      </w:pPr>
+      <w:r>
+        <w:t>Brak innych ograniczeń.</w:t>
       </w:r>
       <w:r>
         <w:br/>
@@ -412,18 +567,27 @@
           <w:sz w:val="25"/>
           <w:szCs w:val="25"/>
         </w:rPr>
-        <w:t>[Rozdział powinien zawierać szczegółowy opis wymagań i ograniczeń dotyczących dokumentacji użytkownika w tym</w:t>
-      </w:r>
-      <w:r>
-        <w:br/>
-      </w:r>
-      <w:r>
-        <w:rPr>
-          <w:sz w:val="25"/>
-          <w:szCs w:val="25"/>
-        </w:rPr>
-        <w:t>specyfikacje 'Pomocy' Aplikacji.]</w:t>
-      </w:r>
+        <w:tab/>
+        <w:t>Nie dotyczy</w:t>
+      </w:r>
+    </w:p>
+    <w:p>
+      <w:pPr>
+        <w:ind w:left="708" w:firstLine="708"/>
+        <w:rPr>
+          <w:sz w:val="25"/>
+          <w:szCs w:val="25"/>
+        </w:rPr>
+      </w:pPr>
+    </w:p>
+    <w:p>
+      <w:pPr>
+        <w:ind w:left="708" w:firstLine="708"/>
+        <w:rPr>
+          <w:sz w:val="25"/>
+          <w:szCs w:val="25"/>
+        </w:rPr>
+      </w:pPr>
       <w:r>
         <w:br/>
       </w:r>
@@ -434,15 +598,170 @@
         </w:rPr>
         <w:t>5.5 Bazy danych</w:t>
       </w:r>
-      <w:r>
-        <w:br/>
-      </w:r>
-      <w:r>
-        <w:rPr>
-          <w:sz w:val="25"/>
-          <w:szCs w:val="25"/>
-        </w:rPr>
-        <w:t>[Rozdział powinien zawierać wymagania dotyczące baz danych implementowanych w systemie.]</w:t>
+    </w:p>
+    <w:p>
+      <w:pPr>
+        <w:ind w:left="708" w:firstLine="708"/>
+        <w:rPr>
+          <w:sz w:val="24"/>
+          <w:szCs w:val="24"/>
+        </w:rPr>
+      </w:pPr>
+      <w:r>
+        <w:rPr>
+          <w:sz w:val="24"/>
+          <w:szCs w:val="24"/>
+        </w:rPr>
+        <w:t>Baza danych zawiera 3 tabele oraz widok</w:t>
+      </w:r>
+    </w:p>
+    <w:p>
+      <w:pPr>
+        <w:ind w:left="708" w:firstLine="708"/>
+        <w:rPr>
+          <w:sz w:val="24"/>
+          <w:szCs w:val="24"/>
+        </w:rPr>
+      </w:pPr>
+      <w:r>
+        <w:rPr>
+          <w:sz w:val="24"/>
+          <w:szCs w:val="24"/>
+        </w:rPr>
+        <w:t xml:space="preserve">Tabele następujące </w:t>
+      </w:r>
+      <w:r>
+        <w:rPr>
+          <w:i/>
+          <w:sz w:val="24"/>
+          <w:szCs w:val="24"/>
+        </w:rPr>
+        <w:t>(nazewnictwo tabel dowolne)</w:t>
+      </w:r>
+      <w:r>
+        <w:rPr>
+          <w:sz w:val="24"/>
+          <w:szCs w:val="24"/>
+        </w:rPr>
+        <w:t>:</w:t>
+      </w:r>
+    </w:p>
+    <w:p>
+      <w:pPr>
+        <w:ind w:left="708" w:firstLine="708"/>
+        <w:rPr>
+          <w:sz w:val="24"/>
+          <w:szCs w:val="24"/>
+        </w:rPr>
+      </w:pPr>
+      <w:r>
+        <w:rPr>
+          <w:sz w:val="24"/>
+          <w:szCs w:val="24"/>
+        </w:rPr>
+        <w:t>Wtyczki</w:t>
+      </w:r>
+      <w:r>
+        <w:rPr>
+          <w:sz w:val="24"/>
+          <w:szCs w:val="24"/>
+        </w:rPr>
+        <w:br/>
+      </w:r>
+      <w:r>
+        <w:rPr>
+          <w:sz w:val="24"/>
+          <w:szCs w:val="24"/>
+        </w:rPr>
+        <w:tab/>
+        <w:t>Twórcy wtyczek</w:t>
+      </w:r>
+    </w:p>
+    <w:p>
+      <w:pPr>
+        <w:ind w:left="708" w:firstLine="708"/>
+        <w:rPr>
+          <w:sz w:val="24"/>
+          <w:szCs w:val="24"/>
+        </w:rPr>
+      </w:pPr>
+      <w:r>
+        <w:rPr>
+          <w:sz w:val="24"/>
+          <w:szCs w:val="24"/>
+        </w:rPr>
+        <w:t>Rodzaje wtyczek</w:t>
+      </w:r>
+    </w:p>
+    <w:p>
+      <w:pPr>
+        <w:ind w:left="708" w:firstLine="708"/>
+        <w:rPr>
+          <w:sz w:val="24"/>
+          <w:szCs w:val="24"/>
+        </w:rPr>
+      </w:pPr>
+    </w:p>
+    <w:p>
+      <w:pPr>
+        <w:ind w:left="1416" w:firstLine="708"/>
+        <w:rPr>
+          <w:sz w:val="24"/>
+          <w:szCs w:val="24"/>
+        </w:rPr>
+      </w:pPr>
+      <w:r>
+        <w:rPr>
+          <w:sz w:val="24"/>
+          <w:szCs w:val="24"/>
+        </w:rPr>
+        <w:t xml:space="preserve">Widok powinien pokazywać wtyczki oraz informacje o nich biorąc pod uwagę podział na </w:t>
+      </w:r>
+      <w:r>
+        <w:rPr>
+          <w:i/>
+          <w:sz w:val="24"/>
+          <w:szCs w:val="24"/>
+        </w:rPr>
+        <w:t>efekty</w:t>
+      </w:r>
+      <w:r>
+        <w:rPr>
+          <w:sz w:val="24"/>
+          <w:szCs w:val="24"/>
+        </w:rPr>
+        <w:t xml:space="preserve"> i </w:t>
+      </w:r>
+      <w:r>
+        <w:rPr>
+          <w:i/>
+          <w:sz w:val="24"/>
+          <w:szCs w:val="24"/>
+        </w:rPr>
+        <w:t>instrumenty</w:t>
+      </w:r>
+      <w:r>
+        <w:rPr>
+          <w:sz w:val="24"/>
+          <w:szCs w:val="24"/>
+        </w:rPr>
+        <w:t xml:space="preserve"> </w:t>
+      </w:r>
+      <w:r>
+        <w:rPr>
+          <w:i/>
+          <w:sz w:val="24"/>
+          <w:szCs w:val="24"/>
+        </w:rPr>
+        <w:t>(dopuszczalne</w:t>
+      </w:r>
+      <w:r>
+        <w:rPr>
+          <w:i/>
+          <w:sz w:val="24"/>
+          <w:szCs w:val="24"/>
+        </w:rPr>
+        <w:t xml:space="preserve"> 2 widoki wyświetlanie wspólnie zamiast 1)</w:t>
       </w:r>
     </w:p>
     <w:sectPr>

--- a/Project_docs/Specyfikacja wymagań –v.2022.06.23.docx
+++ b/Project_docs/Specyfikacja wymagań –v.2022.06.23.docx
@@ -84,20 +84,49 @@
     <w:p>
       <w:pPr>
         <w:pStyle w:val="Akapitzlist"/>
-        <w:rPr>
-          <w:sz w:val="25"/>
-          <w:szCs w:val="25"/>
-        </w:rPr>
-      </w:pPr>
-      <w:r>
-        <w:br/>
-      </w:r>
-      <w:r>
-        <w:rPr>
-          <w:sz w:val="25"/>
-          <w:szCs w:val="25"/>
-        </w:rPr>
-        <w:t>Celem specyfikacji jest określenie środowiska w jakim pracował będzie modelowany system komputerowy, kto będzie jego użytkownikiem, jakie będą jego funkcje, oraz jakie będą inne ograniczenia systemu</w:t>
+        <w:ind w:left="1416"/>
+        <w:rPr>
+          <w:sz w:val="25"/>
+          <w:szCs w:val="25"/>
+        </w:rPr>
+      </w:pPr>
+      <w:r>
+        <w:br/>
+      </w:r>
+      <w:r>
+        <w:rPr>
+          <w:sz w:val="25"/>
+          <w:szCs w:val="25"/>
+        </w:rPr>
+        <w:t xml:space="preserve">Celem specyfikacji jest określenie </w:t>
+      </w:r>
+      <w:r>
+        <w:rPr>
+          <w:sz w:val="25"/>
+          <w:szCs w:val="25"/>
+        </w:rPr>
+        <w:t xml:space="preserve">wymagań nałożonych na  </w:t>
+      </w:r>
+      <w:r>
+        <w:rPr>
+          <w:sz w:val="25"/>
+          <w:szCs w:val="25"/>
+        </w:rPr>
+        <w:t>modelowany system komputerowy</w:t>
+      </w:r>
+      <w:r>
+        <w:rPr>
+          <w:sz w:val="25"/>
+          <w:szCs w:val="25"/>
+        </w:rPr>
+        <w:t>, określenie wymagań funkcjonalnych oraz niefunkcjonalnych</w:t>
+      </w:r>
+      <w:r>
+        <w:rPr>
+          <w:sz w:val="25"/>
+          <w:szCs w:val="25"/>
+        </w:rPr>
+        <w:t>, oraz jakie będą inne ograniczenia systemu</w:t>
       </w:r>
       <w:r>
         <w:rPr>
@@ -144,8 +173,7 @@
     </w:p>
     <w:p>
       <w:pPr>
-        <w:pStyle w:val="Akapitzlist"/>
-        <w:ind w:left="2124"/>
+        <w:ind w:left="1416" w:firstLine="708"/>
         <w:jc w:val="both"/>
         <w:rPr>
           <w:sz w:val="25"/>
@@ -184,6 +212,13 @@
         </w:rPr>
         <w:t>miał nieograniczony dostęp do wszystkich funkcji systemu.</w:t>
       </w:r>
+      <w:r>
+        <w:rPr>
+          <w:sz w:val="25"/>
+          <w:szCs w:val="25"/>
+        </w:rPr>
+        <w:br/>
+      </w:r>
     </w:p>
     <w:p>
       <w:pPr>
@@ -461,21 +496,40 @@
           <w:sz w:val="25"/>
           <w:szCs w:val="25"/>
         </w:rPr>
-        <w:t>5.2 Wymagania dotyczące jakości modelowanego systemu</w:t>
-      </w:r>
-      <w:r>
-        <w:br/>
-      </w:r>
-      <w:r>
-        <w:rPr>
-          <w:sz w:val="25"/>
-          <w:szCs w:val="25"/>
-        </w:rPr>
-        <w:t>[Rozdział powinien zawierać szczegółowy opis wymagań dotyczących jakości modelowanego systemu.]</w:t>
-      </w:r>
-      <w:r>
-        <w:br/>
-      </w:r>
+        <w:t>5.2 Wymagania dotyczące jakości modelowanego system</w:t>
+      </w:r>
+      <w:r>
+        <w:rPr>
+          <w:sz w:val="25"/>
+          <w:szCs w:val="25"/>
+        </w:rPr>
+        <w:t>u</w:t>
+      </w:r>
+    </w:p>
+    <w:p>
+      <w:pPr>
+        <w:ind w:left="708" w:firstLine="708"/>
+        <w:rPr>
+          <w:sz w:val="25"/>
+          <w:szCs w:val="25"/>
+        </w:rPr>
+      </w:pPr>
+      <w:r>
+        <w:rPr>
+          <w:sz w:val="25"/>
+          <w:szCs w:val="25"/>
+        </w:rPr>
+        <w:t>Brak określonych wymagań</w:t>
+      </w:r>
+    </w:p>
+    <w:p>
+      <w:pPr>
+        <w:ind w:left="708"/>
+        <w:rPr>
+          <w:sz w:val="25"/>
+          <w:szCs w:val="25"/>
+        </w:rPr>
+      </w:pPr>
       <w:r>
         <w:rPr>
           <w:sz w:val="25"/>
@@ -579,16 +633,8 @@
           <w:szCs w:val="25"/>
         </w:rPr>
       </w:pPr>
-    </w:p>
-    <w:p>
-      <w:pPr>
-        <w:ind w:left="708" w:firstLine="708"/>
-        <w:rPr>
-          <w:sz w:val="25"/>
-          <w:szCs w:val="25"/>
-        </w:rPr>
-      </w:pPr>
-      <w:r>
+      <w:r>
+        <w:lastRenderedPageBreak/>
         <w:br/>
       </w:r>
       <w:r>
@@ -704,7 +750,7 @@
     </w:p>
     <w:p>
       <w:pPr>
-        <w:ind w:left="1416" w:firstLine="708"/>
+        <w:ind w:left="1416"/>
         <w:rPr>
           <w:sz w:val="24"/>
           <w:szCs w:val="24"/>
@@ -761,7 +807,23 @@
           <w:sz w:val="24"/>
           <w:szCs w:val="24"/>
         </w:rPr>
-        <w:t xml:space="preserve"> 2 widoki wyświetlanie wspólnie zamiast 1)</w:t>
+        <w:t xml:space="preserve"> 2 widoki wyświetlanie wspólnie </w:t>
+      </w:r>
+      <w:r>
+        <w:rPr>
+          <w:i/>
+          <w:sz w:val="24"/>
+          <w:szCs w:val="24"/>
+        </w:rPr>
+        <w:t xml:space="preserve">od strony aplikacji </w:t>
+      </w:r>
+      <w:r>
+        <w:rPr>
+          <w:i/>
+          <w:sz w:val="24"/>
+          <w:szCs w:val="24"/>
+        </w:rPr>
+        <w:t>zamiast 1)</w:t>
       </w:r>
     </w:p>
     <w:sectPr>

--- a/Project_docs/Specyfikacja wymagań –v.2022.06.23.docx
+++ b/Project_docs/Specyfikacja wymagań –v.2022.06.23.docx
@@ -368,6 +368,26 @@
         </w:rPr>
         <w:t>5.1 Interfejsy</w:t>
       </w:r>
+      <w:r>
+        <w:br/>
+      </w:r>
+      <w:r>
+        <w:rPr>
+          <w:sz w:val="25"/>
+          <w:szCs w:val="25"/>
+        </w:rPr>
+        <w:t>5.1.1 Interfejsy użytkownika</w:t>
+      </w:r>
+      <w:r>
+        <w:br/>
+      </w:r>
+      <w:r>
+        <w:rPr>
+          <w:sz w:val="25"/>
+          <w:szCs w:val="25"/>
+        </w:rPr>
+        <w:t>5.1.2 Interfejsy sprzętowe</w:t>
+      </w:r>
     </w:p>
     <w:p>
       <w:pPr>
@@ -392,7 +412,7 @@
           <w:sz w:val="25"/>
           <w:szCs w:val="25"/>
         </w:rPr>
-        <w:t>5.1.1 Interfejsy użytkownika</w:t>
+        <w:t>5.1.3 Interfejsy komunikacyjne</w:t>
       </w:r>
     </w:p>
     <w:p>
@@ -418,7 +438,7 @@
           <w:sz w:val="25"/>
           <w:szCs w:val="25"/>
         </w:rPr>
-        <w:t>5.1.2 Interfejsy sprzętowe</w:t>
+        <w:t>5.1.4 Interfejsy programowe</w:t>
       </w:r>
     </w:p>
     <w:p>
@@ -444,7 +464,14 @@
           <w:sz w:val="25"/>
           <w:szCs w:val="25"/>
         </w:rPr>
-        <w:t>5.1.3 Interfejsy komunikacyjne</w:t>
+        <w:t>5.2 Wymagania dotyczące jakości modelowanego system</w:t>
+      </w:r>
+      <w:r>
+        <w:rPr>
+          <w:sz w:val="25"/>
+          <w:szCs w:val="25"/>
+        </w:rPr>
+        <w:t>u</w:t>
       </w:r>
     </w:p>
     <w:p>
@@ -460,137 +487,137 @@
           <w:sz w:val="25"/>
           <w:szCs w:val="25"/>
         </w:rPr>
-        <w:t>Nie dotyczy</w:t>
-      </w:r>
-      <w:r>
-        <w:br/>
-      </w:r>
-      <w:r>
-        <w:rPr>
-          <w:sz w:val="25"/>
-          <w:szCs w:val="25"/>
-        </w:rPr>
-        <w:t>5.1.4 Interfejsy programowe</w:t>
+        <w:t>Brak określonych wymagań</w:t>
+      </w:r>
+    </w:p>
+    <w:p>
+      <w:pPr>
+        <w:ind w:left="708"/>
+        <w:rPr>
+          <w:sz w:val="25"/>
+          <w:szCs w:val="25"/>
+        </w:rPr>
+      </w:pPr>
+      <w:r>
+        <w:rPr>
+          <w:sz w:val="25"/>
+          <w:szCs w:val="25"/>
+        </w:rPr>
+        <w:t>5.3 Warunki serwisowania (</w:t>
+      </w:r>
+      <w:proofErr w:type="spellStart"/>
+      <w:r>
+        <w:rPr>
+          <w:sz w:val="25"/>
+          <w:szCs w:val="25"/>
+        </w:rPr>
+        <w:t>support</w:t>
+      </w:r>
+      <w:proofErr w:type="spellEnd"/>
+      <w:r>
+        <w:rPr>
+          <w:sz w:val="25"/>
+          <w:szCs w:val="25"/>
+        </w:rPr>
+        <w:t>)</w:t>
       </w:r>
     </w:p>
     <w:p>
       <w:pPr>
         <w:ind w:left="708" w:firstLine="708"/>
         <w:rPr>
-          <w:sz w:val="25"/>
-          <w:szCs w:val="25"/>
-        </w:rPr>
-      </w:pPr>
-      <w:r>
-        <w:rPr>
-          <w:sz w:val="25"/>
-          <w:szCs w:val="25"/>
-        </w:rPr>
-        <w:t>Nie dotyczy</w:t>
-      </w:r>
-      <w:r>
-        <w:br/>
-      </w:r>
-      <w:r>
-        <w:rPr>
-          <w:sz w:val="25"/>
-          <w:szCs w:val="25"/>
-        </w:rPr>
-        <w:t>5.2 Wymagania dotyczące jakości modelowanego system</w:t>
-      </w:r>
-      <w:r>
-        <w:rPr>
-          <w:sz w:val="25"/>
-          <w:szCs w:val="25"/>
-        </w:rPr>
-        <w:t>u</w:t>
+          <w:sz w:val="24"/>
+          <w:szCs w:val="24"/>
+        </w:rPr>
+      </w:pPr>
+      <w:r>
+        <w:rPr>
+          <w:sz w:val="25"/>
+          <w:szCs w:val="25"/>
+        </w:rPr>
+        <w:t>Nie określono warunków serwisowania.</w:t>
+      </w:r>
+      <w:r>
+        <w:br/>
+      </w:r>
+      <w:r>
+        <w:rPr>
+          <w:sz w:val="25"/>
+          <w:szCs w:val="25"/>
+        </w:rPr>
+        <w:t xml:space="preserve">5.4 </w:t>
+      </w:r>
+      <w:r>
+        <w:rPr>
+          <w:sz w:val="24"/>
+          <w:szCs w:val="24"/>
+        </w:rPr>
+        <w:t>Ograniczenia architektury systemu</w:t>
       </w:r>
     </w:p>
     <w:p>
       <w:pPr>
         <w:ind w:left="708" w:firstLine="708"/>
         <w:rPr>
-          <w:sz w:val="25"/>
-          <w:szCs w:val="25"/>
-        </w:rPr>
-      </w:pPr>
-      <w:r>
-        <w:rPr>
-          <w:sz w:val="25"/>
-          <w:szCs w:val="25"/>
-        </w:rPr>
-        <w:t>Brak określonych wymagań</w:t>
-      </w:r>
-    </w:p>
-    <w:p>
-      <w:pPr>
-        <w:ind w:left="708"/>
-        <w:rPr>
-          <w:sz w:val="25"/>
-          <w:szCs w:val="25"/>
-        </w:rPr>
-      </w:pPr>
-      <w:r>
-        <w:rPr>
-          <w:sz w:val="25"/>
-          <w:szCs w:val="25"/>
-        </w:rPr>
-        <w:t>5.3 Warunki serwisowania (</w:t>
+          <w:sz w:val="24"/>
+          <w:szCs w:val="24"/>
+        </w:rPr>
+      </w:pPr>
+      <w:r>
+        <w:rPr>
+          <w:sz w:val="24"/>
+          <w:szCs w:val="24"/>
+        </w:rPr>
+        <w:t xml:space="preserve">Zmienne nazywane według notacji </w:t>
       </w:r>
       <w:proofErr w:type="spellStart"/>
       <w:r>
         <w:rPr>
-          <w:sz w:val="25"/>
-          <w:szCs w:val="25"/>
-        </w:rPr>
-        <w:t>support</w:t>
+          <w:sz w:val="24"/>
+          <w:szCs w:val="24"/>
+        </w:rPr>
+        <w:t>camelCase</w:t>
       </w:r>
       <w:proofErr w:type="spellEnd"/>
       <w:r>
         <w:rPr>
-          <w:sz w:val="25"/>
-          <w:szCs w:val="25"/>
-        </w:rPr>
-        <w:t>)</w:t>
+          <w:sz w:val="24"/>
+          <w:szCs w:val="24"/>
+        </w:rPr>
+        <w:t>.</w:t>
       </w:r>
     </w:p>
     <w:p>
       <w:pPr>
         <w:ind w:left="708" w:firstLine="708"/>
-      </w:pPr>
-      <w:r>
-        <w:rPr>
-          <w:sz w:val="25"/>
-          <w:szCs w:val="25"/>
-        </w:rPr>
-        <w:t>Brak określonych warunków</w:t>
-      </w:r>
-      <w:r>
-        <w:br/>
-      </w:r>
-      <w:r>
-        <w:rPr>
-          <w:sz w:val="25"/>
-          <w:szCs w:val="25"/>
-        </w:rPr>
-        <w:t>5.4 Ograniczenia architektury systemu</w:t>
+        <w:rPr>
+          <w:sz w:val="24"/>
+          <w:szCs w:val="24"/>
+        </w:rPr>
+      </w:pPr>
+      <w:r>
+        <w:rPr>
+          <w:sz w:val="24"/>
+          <w:szCs w:val="24"/>
+        </w:rPr>
+        <w:t>Brak innych ograniczeń.</w:t>
+      </w:r>
+      <w:r>
+        <w:rPr>
+          <w:sz w:val="24"/>
+          <w:szCs w:val="24"/>
+        </w:rPr>
+        <w:br/>
       </w:r>
     </w:p>
     <w:p>
       <w:pPr>
         <w:ind w:left="708" w:firstLine="708"/>
-      </w:pPr>
-      <w:r>
-        <w:t xml:space="preserve">Zmienne nazywane według notacji </w:t>
-      </w:r>
-      <w:proofErr w:type="spellStart"/>
-      <w:r>
-        <w:t>camelCase</w:t>
-      </w:r>
-      <w:proofErr w:type="spellEnd"/>
-      <w:r>
-        <w:t>.</w:t>
-      </w:r>
+        <w:rPr>
+          <w:sz w:val="25"/>
+          <w:szCs w:val="25"/>
+        </w:rPr>
+      </w:pPr>
     </w:p>
     <w:p>
       <w:pPr>
@@ -601,47 +628,21 @@
         </w:rPr>
       </w:pPr>
       <w:r>
-        <w:t>Brak innych ograniczeń.</w:t>
-      </w:r>
-      <w:r>
-        <w:br/>
-      </w:r>
-      <w:r>
-        <w:rPr>
-          <w:sz w:val="25"/>
-          <w:szCs w:val="25"/>
-        </w:rPr>
-        <w:t>5.4 Dokumentacja użytkownika</w:t>
-      </w:r>
-      <w:r>
-        <w:br/>
-      </w:r>
-      <w:r>
-        <w:rPr>
-          <w:sz w:val="25"/>
-          <w:szCs w:val="25"/>
-        </w:rPr>
-        <w:tab/>
-        <w:t>Nie dotyczy</w:t>
-      </w:r>
-    </w:p>
-    <w:p>
-      <w:pPr>
-        <w:ind w:left="708" w:firstLine="708"/>
-        <w:rPr>
-          <w:sz w:val="25"/>
-          <w:szCs w:val="25"/>
-        </w:rPr>
-      </w:pPr>
-      <w:r>
+        <w:br/>
+      </w:r>
+      <w:r>
+        <w:rPr>
+          <w:sz w:val="25"/>
+          <w:szCs w:val="25"/>
+        </w:rPr>
+        <w:br/>
+      </w:r>
+      <w:r>
+        <w:rPr>
+          <w:sz w:val="25"/>
+          <w:szCs w:val="25"/>
+        </w:rPr>
         <w:lastRenderedPageBreak/>
-        <w:br/>
-      </w:r>
-      <w:r>
-        <w:rPr>
-          <w:sz w:val="25"/>
-          <w:szCs w:val="25"/>
-        </w:rPr>
         <w:t>5.5 Bazy danych</w:t>
       </w:r>
     </w:p>
